--- a/Documento SEO.docx
+++ b/Documento SEO.docx
@@ -58,27 +58,51 @@
           <w:szCs w:val="22"/>
           <w:lang w:val="es-MX"/>
         </w:rPr>
-        <w:t>: mediante la etiqueta meta name description, agregué el siguiente párrafo que explica en pocas palabras el contenido de mi sitio: “</w:t>
-      </w:r>
-      <w:r>
-        <w:rPr>
-          <w:rFonts w:ascii="Arial" w:hAnsi="Arial" w:cs="Arial"/>
-          <w:color w:val="000000"/>
-          <w:sz w:val="22"/>
-          <w:szCs w:val="22"/>
-          <w:lang w:val="es-MX"/>
-        </w:rPr>
-        <w:t>Servicios de Limpieza y Mantenimiento para Edificios, oficinas comerciales y particulares</w:t>
-      </w:r>
-      <w:r>
-        <w:rPr>
-          <w:rFonts w:ascii="Arial" w:hAnsi="Arial" w:cs="Arial"/>
-          <w:color w:val="000000"/>
-          <w:sz w:val="22"/>
-          <w:szCs w:val="22"/>
-          <w:lang w:val="es-MX"/>
-        </w:rPr>
-        <w:t>"</w:t>
+        <w:t xml:space="preserve">: mediante la etiqueta meta </w:t>
+      </w:r>
+      <w:proofErr w:type="spellStart"/>
+      <w:r>
+        <w:rPr>
+          <w:rFonts w:ascii="Arial" w:hAnsi="Arial" w:cs="Arial"/>
+          <w:color w:val="000000"/>
+          <w:sz w:val="22"/>
+          <w:szCs w:val="22"/>
+          <w:lang w:val="es-MX"/>
+        </w:rPr>
+        <w:t>name</w:t>
+      </w:r>
+      <w:proofErr w:type="spellEnd"/>
+      <w:r>
+        <w:rPr>
+          <w:rFonts w:ascii="Arial" w:hAnsi="Arial" w:cs="Arial"/>
+          <w:color w:val="000000"/>
+          <w:sz w:val="22"/>
+          <w:szCs w:val="22"/>
+          <w:lang w:val="es-MX"/>
+        </w:rPr>
+        <w:t xml:space="preserve"> </w:t>
+      </w:r>
+      <w:proofErr w:type="spellStart"/>
+      <w:r>
+        <w:rPr>
+          <w:rFonts w:ascii="Arial" w:hAnsi="Arial" w:cs="Arial"/>
+          <w:color w:val="000000"/>
+          <w:sz w:val="22"/>
+          <w:szCs w:val="22"/>
+          <w:lang w:val="es-MX"/>
+        </w:rPr>
+        <w:t>description</w:t>
+      </w:r>
+      <w:proofErr w:type="spellEnd"/>
+      <w:r>
+        <w:rPr>
+          <w:rFonts w:ascii="Arial" w:hAnsi="Arial" w:cs="Arial"/>
+          <w:color w:val="000000"/>
+          <w:sz w:val="22"/>
+          <w:szCs w:val="22"/>
+          <w:lang w:val="es-MX"/>
+        </w:rPr>
+        <w:t>, agregué el siguiente párrafo que explica en pocas palabras el contenido de mi sitio: “Servicios de Limpieza y Mantenimiento para Edificios, oficinas comerciales y particulares"</w:t>
       </w:r>
     </w:p>
     <w:p>
@@ -118,27 +142,51 @@
           <w:szCs w:val="22"/>
           <w:lang w:val="es-MX"/>
         </w:rPr>
-        <w:t>: mediante la etiqueta meta name keywords, agregué las palabras clave que acompañarán a todas las páginas de mi sitio: "</w:t>
-      </w:r>
-      <w:r>
-        <w:rPr>
-          <w:rFonts w:ascii="Arial" w:hAnsi="Arial" w:cs="Arial"/>
-          <w:color w:val="000000"/>
-          <w:sz w:val="22"/>
-          <w:szCs w:val="22"/>
-          <w:lang w:val="es-MX"/>
-        </w:rPr>
-        <w:t>limpieza, empresas, edificios, oficinas, mantenimiento, servicios</w:t>
-      </w:r>
-      <w:r>
-        <w:rPr>
-          <w:rFonts w:ascii="Arial" w:hAnsi="Arial" w:cs="Arial"/>
-          <w:color w:val="000000"/>
-          <w:sz w:val="22"/>
-          <w:szCs w:val="22"/>
-          <w:lang w:val="es-MX"/>
-        </w:rPr>
-        <w:t>"</w:t>
+        <w:t xml:space="preserve">: mediante la etiqueta meta </w:t>
+      </w:r>
+      <w:proofErr w:type="spellStart"/>
+      <w:r>
+        <w:rPr>
+          <w:rFonts w:ascii="Arial" w:hAnsi="Arial" w:cs="Arial"/>
+          <w:color w:val="000000"/>
+          <w:sz w:val="22"/>
+          <w:szCs w:val="22"/>
+          <w:lang w:val="es-MX"/>
+        </w:rPr>
+        <w:t>name</w:t>
+      </w:r>
+      <w:proofErr w:type="spellEnd"/>
+      <w:r>
+        <w:rPr>
+          <w:rFonts w:ascii="Arial" w:hAnsi="Arial" w:cs="Arial"/>
+          <w:color w:val="000000"/>
+          <w:sz w:val="22"/>
+          <w:szCs w:val="22"/>
+          <w:lang w:val="es-MX"/>
+        </w:rPr>
+        <w:t xml:space="preserve"> </w:t>
+      </w:r>
+      <w:proofErr w:type="spellStart"/>
+      <w:r>
+        <w:rPr>
+          <w:rFonts w:ascii="Arial" w:hAnsi="Arial" w:cs="Arial"/>
+          <w:color w:val="000000"/>
+          <w:sz w:val="22"/>
+          <w:szCs w:val="22"/>
+          <w:lang w:val="es-MX"/>
+        </w:rPr>
+        <w:t>keywords</w:t>
+      </w:r>
+      <w:proofErr w:type="spellEnd"/>
+      <w:r>
+        <w:rPr>
+          <w:rFonts w:ascii="Arial" w:hAnsi="Arial" w:cs="Arial"/>
+          <w:color w:val="000000"/>
+          <w:sz w:val="22"/>
+          <w:szCs w:val="22"/>
+          <w:lang w:val="es-MX"/>
+        </w:rPr>
+        <w:t>, agregué las palabras clave que acompañarán a todas las páginas de mi sitio: "limpieza, empresas, edificios, oficinas, mantenimiento, servicios"</w:t>
       </w:r>
     </w:p>
     <w:p>
@@ -178,18 +226,42 @@
           <w:szCs w:val="22"/>
           <w:lang w:val="es-MX"/>
         </w:rPr>
-        <w:t>: para el encabezado del h1 utilicé el texto “</w:t>
-      </w:r>
-      <w:r>
-        <w:rPr>
-          <w:rFonts w:ascii="Arial" w:hAnsi="Arial" w:cs="Arial"/>
-          <w:color w:val="000000"/>
-          <w:sz w:val="22"/>
-          <w:szCs w:val="22"/>
-          <w:lang w:val="es-MX"/>
-        </w:rPr>
-        <w:t>Contacta a Cleaning Services</w:t>
-      </w:r>
+        <w:t xml:space="preserve">: para el encabezado del h1 utilicé el texto “Contacta a </w:t>
+      </w:r>
+      <w:proofErr w:type="spellStart"/>
+      <w:r>
+        <w:rPr>
+          <w:rFonts w:ascii="Arial" w:hAnsi="Arial" w:cs="Arial"/>
+          <w:color w:val="000000"/>
+          <w:sz w:val="22"/>
+          <w:szCs w:val="22"/>
+          <w:lang w:val="es-MX"/>
+        </w:rPr>
+        <w:t>Cleaning</w:t>
+      </w:r>
+      <w:proofErr w:type="spellEnd"/>
+      <w:r>
+        <w:rPr>
+          <w:rFonts w:ascii="Arial" w:hAnsi="Arial" w:cs="Arial"/>
+          <w:color w:val="000000"/>
+          <w:sz w:val="22"/>
+          <w:szCs w:val="22"/>
+          <w:lang w:val="es-MX"/>
+        </w:rPr>
+        <w:t xml:space="preserve"> </w:t>
+      </w:r>
+      <w:proofErr w:type="spellStart"/>
+      <w:r>
+        <w:rPr>
+          <w:rFonts w:ascii="Arial" w:hAnsi="Arial" w:cs="Arial"/>
+          <w:color w:val="000000"/>
+          <w:sz w:val="22"/>
+          <w:szCs w:val="22"/>
+          <w:lang w:val="es-MX"/>
+        </w:rPr>
+        <w:t>Services</w:t>
+      </w:r>
+      <w:proofErr w:type="spellEnd"/>
       <w:r>
         <w:rPr>
           <w:rFonts w:ascii="Arial" w:hAnsi="Arial" w:cs="Arial"/>
@@ -304,17 +376,105 @@
           <w:szCs w:val="22"/>
           <w:lang w:val="es-MX"/>
         </w:rPr>
-        <w:t>: mediante la etiqueta meta name description, agregué el siguiente párrafo que explica en pocas palabras el contenido de mi sitio: “</w:t>
-      </w:r>
-      <w:r>
-        <w:rPr>
-          <w:rFonts w:ascii="Arial" w:hAnsi="Arial" w:cs="Arial"/>
-          <w:color w:val="000000"/>
-          <w:sz w:val="22"/>
-          <w:szCs w:val="22"/>
-          <w:lang w:val="es-MX"/>
-        </w:rPr>
-        <w:t>Te invitamos a ser parte de Cleaning Services y obtener los mejores beneficios</w:t>
+        <w:t xml:space="preserve">: mediante la etiqueta meta </w:t>
+      </w:r>
+      <w:proofErr w:type="spellStart"/>
+      <w:r>
+        <w:rPr>
+          <w:rFonts w:ascii="Arial" w:hAnsi="Arial" w:cs="Arial"/>
+          <w:color w:val="000000"/>
+          <w:sz w:val="22"/>
+          <w:szCs w:val="22"/>
+          <w:lang w:val="es-MX"/>
+        </w:rPr>
+        <w:t>name</w:t>
+      </w:r>
+      <w:proofErr w:type="spellEnd"/>
+      <w:r>
+        <w:rPr>
+          <w:rFonts w:ascii="Arial" w:hAnsi="Arial" w:cs="Arial"/>
+          <w:color w:val="000000"/>
+          <w:sz w:val="22"/>
+          <w:szCs w:val="22"/>
+          <w:lang w:val="es-MX"/>
+        </w:rPr>
+        <w:t xml:space="preserve"> </w:t>
+      </w:r>
+      <w:proofErr w:type="spellStart"/>
+      <w:r>
+        <w:rPr>
+          <w:rFonts w:ascii="Arial" w:hAnsi="Arial" w:cs="Arial"/>
+          <w:color w:val="000000"/>
+          <w:sz w:val="22"/>
+          <w:szCs w:val="22"/>
+          <w:lang w:val="es-MX"/>
+        </w:rPr>
+        <w:t>description</w:t>
+      </w:r>
+      <w:proofErr w:type="spellEnd"/>
+      <w:r>
+        <w:rPr>
+          <w:rFonts w:ascii="Arial" w:hAnsi="Arial" w:cs="Arial"/>
+          <w:color w:val="000000"/>
+          <w:sz w:val="22"/>
+          <w:szCs w:val="22"/>
+          <w:lang w:val="es-MX"/>
+        </w:rPr>
+        <w:t>, agregué el siguiente párrafo que explica en pocas palabras el contenido de mi sitio: “</w:t>
+      </w:r>
+      <w:r>
+        <w:rPr>
+          <w:rFonts w:ascii="Arial" w:hAnsi="Arial" w:cs="Arial"/>
+          <w:color w:val="000000"/>
+          <w:sz w:val="22"/>
+          <w:szCs w:val="22"/>
+          <w:lang w:val="es-MX"/>
+        </w:rPr>
+        <w:t xml:space="preserve">Te invitamos a ser parte de </w:t>
+      </w:r>
+      <w:proofErr w:type="spellStart"/>
+      <w:r>
+        <w:rPr>
+          <w:rFonts w:ascii="Arial" w:hAnsi="Arial" w:cs="Arial"/>
+          <w:color w:val="000000"/>
+          <w:sz w:val="22"/>
+          <w:szCs w:val="22"/>
+          <w:lang w:val="es-MX"/>
+        </w:rPr>
+        <w:t>Cleaning</w:t>
+      </w:r>
+      <w:proofErr w:type="spellEnd"/>
+      <w:r>
+        <w:rPr>
+          <w:rFonts w:ascii="Arial" w:hAnsi="Arial" w:cs="Arial"/>
+          <w:color w:val="000000"/>
+          <w:sz w:val="22"/>
+          <w:szCs w:val="22"/>
+          <w:lang w:val="es-MX"/>
+        </w:rPr>
+        <w:t xml:space="preserve"> </w:t>
+      </w:r>
+      <w:proofErr w:type="spellStart"/>
+      <w:r>
+        <w:rPr>
+          <w:rFonts w:ascii="Arial" w:hAnsi="Arial" w:cs="Arial"/>
+          <w:color w:val="000000"/>
+          <w:sz w:val="22"/>
+          <w:szCs w:val="22"/>
+          <w:lang w:val="es-MX"/>
+        </w:rPr>
+        <w:t>Services</w:t>
+      </w:r>
+      <w:proofErr w:type="spellEnd"/>
+      <w:r>
+        <w:rPr>
+          <w:rFonts w:ascii="Arial" w:hAnsi="Arial" w:cs="Arial"/>
+          <w:color w:val="000000"/>
+          <w:sz w:val="22"/>
+          <w:szCs w:val="22"/>
+          <w:lang w:val="es-MX"/>
+        </w:rPr>
+        <w:t xml:space="preserve"> y obtener los mejores beneficios</w:t>
       </w:r>
       <w:r>
         <w:rPr>
@@ -364,7 +524,51 @@
           <w:szCs w:val="22"/>
           <w:lang w:val="es-MX"/>
         </w:rPr>
-        <w:t xml:space="preserve">: mediante la etiqueta meta name keywords, agregué las palabras clave que acompañarán a todas las páginas de mi sitio: </w:t>
+        <w:t xml:space="preserve">: mediante la etiqueta meta </w:t>
+      </w:r>
+      <w:proofErr w:type="spellStart"/>
+      <w:r>
+        <w:rPr>
+          <w:rFonts w:ascii="Arial" w:hAnsi="Arial" w:cs="Arial"/>
+          <w:color w:val="000000"/>
+          <w:sz w:val="22"/>
+          <w:szCs w:val="22"/>
+          <w:lang w:val="es-MX"/>
+        </w:rPr>
+        <w:t>name</w:t>
+      </w:r>
+      <w:proofErr w:type="spellEnd"/>
+      <w:r>
+        <w:rPr>
+          <w:rFonts w:ascii="Arial" w:hAnsi="Arial" w:cs="Arial"/>
+          <w:color w:val="000000"/>
+          <w:sz w:val="22"/>
+          <w:szCs w:val="22"/>
+          <w:lang w:val="es-MX"/>
+        </w:rPr>
+        <w:t xml:space="preserve"> </w:t>
+      </w:r>
+      <w:proofErr w:type="spellStart"/>
+      <w:r>
+        <w:rPr>
+          <w:rFonts w:ascii="Arial" w:hAnsi="Arial" w:cs="Arial"/>
+          <w:color w:val="000000"/>
+          <w:sz w:val="22"/>
+          <w:szCs w:val="22"/>
+          <w:lang w:val="es-MX"/>
+        </w:rPr>
+        <w:t>keywords</w:t>
+      </w:r>
+      <w:proofErr w:type="spellEnd"/>
+      <w:r>
+        <w:rPr>
+          <w:rFonts w:ascii="Arial" w:hAnsi="Arial" w:cs="Arial"/>
+          <w:color w:val="000000"/>
+          <w:sz w:val="22"/>
+          <w:szCs w:val="22"/>
+          <w:lang w:val="es-MX"/>
+        </w:rPr>
+        <w:t xml:space="preserve">, agregué las palabras clave que acompañarán a todas las páginas de mi sitio: </w:t>
       </w:r>
       <w:r>
         <w:rPr>
@@ -434,7 +638,51 @@
           <w:szCs w:val="22"/>
           <w:lang w:val="es-MX"/>
         </w:rPr>
-        <w:t>¿Qué ofrecemos en Cleaning Services?</w:t>
+        <w:t xml:space="preserve">¿Qué ofrecemos en </w:t>
+      </w:r>
+      <w:proofErr w:type="spellStart"/>
+      <w:r>
+        <w:rPr>
+          <w:rFonts w:ascii="Arial" w:hAnsi="Arial" w:cs="Arial"/>
+          <w:color w:val="000000"/>
+          <w:sz w:val="22"/>
+          <w:szCs w:val="22"/>
+          <w:lang w:val="es-MX"/>
+        </w:rPr>
+        <w:t>Cleaning</w:t>
+      </w:r>
+      <w:proofErr w:type="spellEnd"/>
+      <w:r>
+        <w:rPr>
+          <w:rFonts w:ascii="Arial" w:hAnsi="Arial" w:cs="Arial"/>
+          <w:color w:val="000000"/>
+          <w:sz w:val="22"/>
+          <w:szCs w:val="22"/>
+          <w:lang w:val="es-MX"/>
+        </w:rPr>
+        <w:t xml:space="preserve"> </w:t>
+      </w:r>
+      <w:proofErr w:type="spellStart"/>
+      <w:r>
+        <w:rPr>
+          <w:rFonts w:ascii="Arial" w:hAnsi="Arial" w:cs="Arial"/>
+          <w:color w:val="000000"/>
+          <w:sz w:val="22"/>
+          <w:szCs w:val="22"/>
+          <w:lang w:val="es-MX"/>
+        </w:rPr>
+        <w:t>Services</w:t>
+      </w:r>
+      <w:proofErr w:type="spellEnd"/>
+      <w:r>
+        <w:rPr>
+          <w:rFonts w:ascii="Arial" w:hAnsi="Arial" w:cs="Arial"/>
+          <w:color w:val="000000"/>
+          <w:sz w:val="22"/>
+          <w:szCs w:val="22"/>
+          <w:lang w:val="es-MX"/>
+        </w:rPr>
+        <w:t>?</w:t>
       </w:r>
       <w:r>
         <w:rPr>
@@ -550,7 +798,51 @@
           <w:szCs w:val="22"/>
           <w:lang w:val="es-MX"/>
         </w:rPr>
-        <w:t>: mediante la etiqueta meta name description, agregué el siguiente párrafo que explica en pocas palabras el contenido de mi sitio: “Servicios de Limpieza y Mantenimiento para Edificios, oficinas comerciales y particulares"</w:t>
+        <w:t xml:space="preserve">: mediante la etiqueta meta </w:t>
+      </w:r>
+      <w:proofErr w:type="spellStart"/>
+      <w:r>
+        <w:rPr>
+          <w:rFonts w:ascii="Arial" w:hAnsi="Arial" w:cs="Arial"/>
+          <w:color w:val="000000"/>
+          <w:sz w:val="22"/>
+          <w:szCs w:val="22"/>
+          <w:lang w:val="es-MX"/>
+        </w:rPr>
+        <w:t>name</w:t>
+      </w:r>
+      <w:proofErr w:type="spellEnd"/>
+      <w:r>
+        <w:rPr>
+          <w:rFonts w:ascii="Arial" w:hAnsi="Arial" w:cs="Arial"/>
+          <w:color w:val="000000"/>
+          <w:sz w:val="22"/>
+          <w:szCs w:val="22"/>
+          <w:lang w:val="es-MX"/>
+        </w:rPr>
+        <w:t xml:space="preserve"> </w:t>
+      </w:r>
+      <w:proofErr w:type="spellStart"/>
+      <w:r>
+        <w:rPr>
+          <w:rFonts w:ascii="Arial" w:hAnsi="Arial" w:cs="Arial"/>
+          <w:color w:val="000000"/>
+          <w:sz w:val="22"/>
+          <w:szCs w:val="22"/>
+          <w:lang w:val="es-MX"/>
+        </w:rPr>
+        <w:t>description</w:t>
+      </w:r>
+      <w:proofErr w:type="spellEnd"/>
+      <w:r>
+        <w:rPr>
+          <w:rFonts w:ascii="Arial" w:hAnsi="Arial" w:cs="Arial"/>
+          <w:color w:val="000000"/>
+          <w:sz w:val="22"/>
+          <w:szCs w:val="22"/>
+          <w:lang w:val="es-MX"/>
+        </w:rPr>
+        <w:t>, agregué el siguiente párrafo que explica en pocas palabras el contenido de mi sitio: “Servicios de Limpieza y Mantenimiento para Edificios, oficinas comerciales y particulares"</w:t>
       </w:r>
     </w:p>
     <w:p>
@@ -590,7 +882,51 @@
           <w:szCs w:val="22"/>
           <w:lang w:val="es-MX"/>
         </w:rPr>
-        <w:t>: mediante la etiqueta meta name keywords, agregué las palabras clave que acompañarán a todas las páginas de mi sitio: "</w:t>
+        <w:t xml:space="preserve">: mediante la etiqueta meta </w:t>
+      </w:r>
+      <w:proofErr w:type="spellStart"/>
+      <w:r>
+        <w:rPr>
+          <w:rFonts w:ascii="Arial" w:hAnsi="Arial" w:cs="Arial"/>
+          <w:color w:val="000000"/>
+          <w:sz w:val="22"/>
+          <w:szCs w:val="22"/>
+          <w:lang w:val="es-MX"/>
+        </w:rPr>
+        <w:t>name</w:t>
+      </w:r>
+      <w:proofErr w:type="spellEnd"/>
+      <w:r>
+        <w:rPr>
+          <w:rFonts w:ascii="Arial" w:hAnsi="Arial" w:cs="Arial"/>
+          <w:color w:val="000000"/>
+          <w:sz w:val="22"/>
+          <w:szCs w:val="22"/>
+          <w:lang w:val="es-MX"/>
+        </w:rPr>
+        <w:t xml:space="preserve"> </w:t>
+      </w:r>
+      <w:proofErr w:type="spellStart"/>
+      <w:r>
+        <w:rPr>
+          <w:rFonts w:ascii="Arial" w:hAnsi="Arial" w:cs="Arial"/>
+          <w:color w:val="000000"/>
+          <w:sz w:val="22"/>
+          <w:szCs w:val="22"/>
+          <w:lang w:val="es-MX"/>
+        </w:rPr>
+        <w:t>keywords</w:t>
+      </w:r>
+      <w:proofErr w:type="spellEnd"/>
+      <w:r>
+        <w:rPr>
+          <w:rFonts w:ascii="Arial" w:hAnsi="Arial" w:cs="Arial"/>
+          <w:color w:val="000000"/>
+          <w:sz w:val="22"/>
+          <w:szCs w:val="22"/>
+          <w:lang w:val="es-MX"/>
+        </w:rPr>
+        <w:t>, agregué las palabras clave que acompañarán a todas las páginas de mi sitio: "</w:t>
       </w:r>
       <w:r>
         <w:rPr>
@@ -683,7 +1019,13 @@
       <w:pPr>
         <w:pStyle w:val="NormalWeb"/>
         <w:spacing w:before="0" w:beforeAutospacing="0" w:after="0" w:afterAutospacing="0"/>
-        <w:rPr>
+        <w:ind w:left="720"/>
+        <w:textAlignment w:val="baseline"/>
+        <w:rPr>
+          <w:rFonts w:ascii="Arial" w:hAnsi="Arial" w:cs="Arial"/>
+          <w:color w:val="000000"/>
+          <w:sz w:val="22"/>
+          <w:szCs w:val="22"/>
           <w:lang w:val="es-MX"/>
         </w:rPr>
       </w:pPr>
@@ -718,17 +1060,27 @@
           <w:szCs w:val="22"/>
           <w:lang w:val="es-MX"/>
         </w:rPr>
-        <w:t>Instituciones.html</w:t>
-      </w:r>
-      <w:r>
-        <w:rPr>
-          <w:rFonts w:ascii="Arial" w:hAnsi="Arial" w:cs="Arial"/>
-          <w:color w:val="000000"/>
-          <w:sz w:val="22"/>
-          <w:szCs w:val="22"/>
-          <w:lang w:val="es-MX"/>
-        </w:rPr>
-        <w:t xml:space="preserve"> sumé el SEO con las siguientes características:</w:t>
+        <w:t>empresa.html</w:t>
+      </w:r>
+      <w:r>
+        <w:rPr>
+          <w:rFonts w:ascii="Arial" w:hAnsi="Arial" w:cs="Arial"/>
+          <w:color w:val="000000"/>
+          <w:sz w:val="22"/>
+          <w:szCs w:val="22"/>
+          <w:lang w:val="es-MX"/>
+        </w:rPr>
+        <w:t xml:space="preserve"> </w:t>
+      </w:r>
+      <w:r>
+        <w:rPr>
+          <w:rFonts w:ascii="Arial" w:hAnsi="Arial" w:cs="Arial"/>
+          <w:color w:val="000000"/>
+          <w:sz w:val="22"/>
+          <w:szCs w:val="22"/>
+          <w:lang w:val="es-MX"/>
+        </w:rPr>
+        <w:t>sumé el SEO con las siguientes características:</w:t>
       </w:r>
     </w:p>
     <w:p>
@@ -768,17 +1120,105 @@
           <w:szCs w:val="22"/>
           <w:lang w:val="es-MX"/>
         </w:rPr>
-        <w:t>: mediante la etiqueta meta name description, agregué el siguiente párrafo que explica en pocas palabras el contenido de mi sitio: “</w:t>
-      </w:r>
-      <w:r>
-        <w:rPr>
-          <w:rFonts w:ascii="Arial" w:hAnsi="Arial" w:cs="Arial"/>
-          <w:color w:val="000000"/>
-          <w:sz w:val="22"/>
-          <w:szCs w:val="22"/>
-          <w:lang w:val="es-MX"/>
-        </w:rPr>
-        <w:t>Servicios de Limpieza y Mantenimiento para diversas Instituciones</w:t>
+        <w:t xml:space="preserve">: mediante la etiqueta meta </w:t>
+      </w:r>
+      <w:proofErr w:type="spellStart"/>
+      <w:r>
+        <w:rPr>
+          <w:rFonts w:ascii="Arial" w:hAnsi="Arial" w:cs="Arial"/>
+          <w:color w:val="000000"/>
+          <w:sz w:val="22"/>
+          <w:szCs w:val="22"/>
+          <w:lang w:val="es-MX"/>
+        </w:rPr>
+        <w:t>name</w:t>
+      </w:r>
+      <w:proofErr w:type="spellEnd"/>
+      <w:r>
+        <w:rPr>
+          <w:rFonts w:ascii="Arial" w:hAnsi="Arial" w:cs="Arial"/>
+          <w:color w:val="000000"/>
+          <w:sz w:val="22"/>
+          <w:szCs w:val="22"/>
+          <w:lang w:val="es-MX"/>
+        </w:rPr>
+        <w:t xml:space="preserve"> </w:t>
+      </w:r>
+      <w:proofErr w:type="spellStart"/>
+      <w:r>
+        <w:rPr>
+          <w:rFonts w:ascii="Arial" w:hAnsi="Arial" w:cs="Arial"/>
+          <w:color w:val="000000"/>
+          <w:sz w:val="22"/>
+          <w:szCs w:val="22"/>
+          <w:lang w:val="es-MX"/>
+        </w:rPr>
+        <w:t>description</w:t>
+      </w:r>
+      <w:proofErr w:type="spellEnd"/>
+      <w:r>
+        <w:rPr>
+          <w:rFonts w:ascii="Arial" w:hAnsi="Arial" w:cs="Arial"/>
+          <w:color w:val="000000"/>
+          <w:sz w:val="22"/>
+          <w:szCs w:val="22"/>
+          <w:lang w:val="es-MX"/>
+        </w:rPr>
+        <w:t>, agregué el siguiente párrafo que explica en pocas palabras el contenido de mi sitio: “</w:t>
+      </w:r>
+      <w:r>
+        <w:rPr>
+          <w:rFonts w:ascii="Arial" w:hAnsi="Arial" w:cs="Arial"/>
+          <w:color w:val="000000"/>
+          <w:sz w:val="22"/>
+          <w:szCs w:val="22"/>
+          <w:lang w:val="es-MX"/>
+        </w:rPr>
+        <w:t xml:space="preserve">Servicios de Limpieza y Mantenimiento para diversas empresas de distintos rubros, Conoce a </w:t>
+      </w:r>
+      <w:proofErr w:type="spellStart"/>
+      <w:r>
+        <w:rPr>
+          <w:rFonts w:ascii="Arial" w:hAnsi="Arial" w:cs="Arial"/>
+          <w:color w:val="000000"/>
+          <w:sz w:val="22"/>
+          <w:szCs w:val="22"/>
+          <w:lang w:val="es-MX"/>
+        </w:rPr>
+        <w:t>Cleaning</w:t>
+      </w:r>
+      <w:proofErr w:type="spellEnd"/>
+      <w:r>
+        <w:rPr>
+          <w:rFonts w:ascii="Arial" w:hAnsi="Arial" w:cs="Arial"/>
+          <w:color w:val="000000"/>
+          <w:sz w:val="22"/>
+          <w:szCs w:val="22"/>
+          <w:lang w:val="es-MX"/>
+        </w:rPr>
+        <w:t xml:space="preserve"> </w:t>
+      </w:r>
+      <w:proofErr w:type="spellStart"/>
+      <w:r>
+        <w:rPr>
+          <w:rFonts w:ascii="Arial" w:hAnsi="Arial" w:cs="Arial"/>
+          <w:color w:val="000000"/>
+          <w:sz w:val="22"/>
+          <w:szCs w:val="22"/>
+          <w:lang w:val="es-MX"/>
+        </w:rPr>
+        <w:t>Services</w:t>
+      </w:r>
+      <w:proofErr w:type="spellEnd"/>
+      <w:r>
+        <w:rPr>
+          <w:rFonts w:ascii="Arial" w:hAnsi="Arial" w:cs="Arial"/>
+          <w:color w:val="000000"/>
+          <w:sz w:val="22"/>
+          <w:szCs w:val="22"/>
+          <w:lang w:val="es-MX"/>
+        </w:rPr>
+        <w:t xml:space="preserve"> </w:t>
       </w:r>
       <w:r>
         <w:rPr>
@@ -828,44 +1268,80 @@
           <w:szCs w:val="22"/>
           <w:lang w:val="es-MX"/>
         </w:rPr>
-        <w:t>: mediante la etiqueta meta name keywords, agregué las palabras clave que acompañarán a todas las páginas de mi sitio: "</w:t>
-      </w:r>
-      <w:r>
-        <w:rPr>
+        <w:t xml:space="preserve">: mediante la etiqueta meta </w:t>
+      </w:r>
+      <w:proofErr w:type="spellStart"/>
+      <w:r>
+        <w:rPr>
+          <w:rFonts w:ascii="Arial" w:hAnsi="Arial" w:cs="Arial"/>
+          <w:color w:val="000000"/>
+          <w:sz w:val="22"/>
+          <w:szCs w:val="22"/>
+          <w:lang w:val="es-MX"/>
+        </w:rPr>
+        <w:t>name</w:t>
+      </w:r>
+      <w:proofErr w:type="spellEnd"/>
+      <w:r>
+        <w:rPr>
+          <w:rFonts w:ascii="Arial" w:hAnsi="Arial" w:cs="Arial"/>
+          <w:color w:val="000000"/>
+          <w:sz w:val="22"/>
+          <w:szCs w:val="22"/>
           <w:lang w:val="es-MX"/>
         </w:rPr>
         <w:t xml:space="preserve"> </w:t>
       </w:r>
-      <w:r>
-        <w:rPr>
-          <w:rFonts w:ascii="Arial" w:hAnsi="Arial" w:cs="Arial"/>
-          <w:color w:val="000000"/>
-          <w:sz w:val="22"/>
-          <w:szCs w:val="22"/>
-          <w:lang w:val="es-MX"/>
-        </w:rPr>
-        <w:t>limpieza, ins</w:t>
-      </w:r>
-      <w:r>
-        <w:rPr>
-          <w:rFonts w:ascii="Arial" w:hAnsi="Arial" w:cs="Arial"/>
-          <w:color w:val="000000"/>
-          <w:sz w:val="22"/>
-          <w:szCs w:val="22"/>
-          <w:lang w:val="es-MX"/>
-        </w:rPr>
-        <w:t>t</w:t>
-      </w:r>
-      <w:r>
-        <w:rPr>
-          <w:rFonts w:ascii="Arial" w:hAnsi="Arial" w:cs="Arial"/>
-          <w:color w:val="000000"/>
-          <w:sz w:val="22"/>
-          <w:szCs w:val="22"/>
-          <w:lang w:val="es-MX"/>
-        </w:rPr>
-        <w:t>ituciones, educativas, gubernamentales, privadas</w:t>
-      </w:r>
+      <w:proofErr w:type="spellStart"/>
+      <w:r>
+        <w:rPr>
+          <w:rFonts w:ascii="Arial" w:hAnsi="Arial" w:cs="Arial"/>
+          <w:color w:val="000000"/>
+          <w:sz w:val="22"/>
+          <w:szCs w:val="22"/>
+          <w:lang w:val="es-MX"/>
+        </w:rPr>
+        <w:t>keywords</w:t>
+      </w:r>
+      <w:proofErr w:type="spellEnd"/>
+      <w:r>
+        <w:rPr>
+          <w:rFonts w:ascii="Arial" w:hAnsi="Arial" w:cs="Arial"/>
+          <w:color w:val="000000"/>
+          <w:sz w:val="22"/>
+          <w:szCs w:val="22"/>
+          <w:lang w:val="es-MX"/>
+        </w:rPr>
+        <w:t>, agregué las palabras clave que acompañarán a todas las páginas de mi sitio: "</w:t>
+      </w:r>
+      <w:r>
+        <w:rPr>
+          <w:lang w:val="es-MX"/>
+        </w:rPr>
+        <w:t xml:space="preserve"> </w:t>
+      </w:r>
+      <w:r>
+        <w:rPr>
+          <w:rFonts w:ascii="Arial" w:hAnsi="Arial" w:cs="Arial"/>
+          <w:color w:val="000000"/>
+          <w:sz w:val="22"/>
+          <w:szCs w:val="22"/>
+          <w:lang w:val="es-MX"/>
+        </w:rPr>
+        <w:t xml:space="preserve">limpieza, empresas, mantenimiento, servicios, oficinas, </w:t>
+      </w:r>
+      <w:proofErr w:type="spellStart"/>
+      <w:r>
+        <w:rPr>
+          <w:rFonts w:ascii="Arial" w:hAnsi="Arial" w:cs="Arial"/>
+          <w:color w:val="000000"/>
+          <w:sz w:val="22"/>
+          <w:szCs w:val="22"/>
+          <w:lang w:val="es-MX"/>
+        </w:rPr>
+        <w:t>hambientes</w:t>
+      </w:r>
+      <w:proofErr w:type="spellEnd"/>
       <w:r>
         <w:rPr>
           <w:rFonts w:ascii="Arial" w:hAnsi="Arial" w:cs="Arial"/>
@@ -924,7 +1400,7 @@
           <w:szCs w:val="22"/>
           <w:lang w:val="es-MX"/>
         </w:rPr>
-        <w:t>Limpieza en Instituciones</w:t>
+        <w:t>Nuestra historia</w:t>
       </w:r>
       <w:r>
         <w:rPr>
@@ -976,7 +1452,7 @@
           <w:szCs w:val="22"/>
           <w:lang w:val="es-MX"/>
         </w:rPr>
-        <w:t>finalObra.html</w:t>
+        <w:t>Instituciones.html</w:t>
       </w:r>
       <w:r>
         <w:rPr>
@@ -1026,17 +1502,61 @@
           <w:szCs w:val="22"/>
           <w:lang w:val="es-MX"/>
         </w:rPr>
-        <w:t>: mediante la etiqueta meta name description, agregué el siguiente párrafo que explica en pocas palabras el contenido de mi sitio: “</w:t>
-      </w:r>
-      <w:r>
-        <w:rPr>
-          <w:rFonts w:ascii="Arial" w:hAnsi="Arial" w:cs="Arial"/>
-          <w:color w:val="000000"/>
-          <w:sz w:val="22"/>
-          <w:szCs w:val="22"/>
-          <w:lang w:val="es-MX"/>
-        </w:rPr>
-        <w:t>Servicios de Limpieza y Mantenimiento Finales de Obra de cualquier dimensión</w:t>
+        <w:t xml:space="preserve">: mediante la etiqueta meta </w:t>
+      </w:r>
+      <w:proofErr w:type="spellStart"/>
+      <w:r>
+        <w:rPr>
+          <w:rFonts w:ascii="Arial" w:hAnsi="Arial" w:cs="Arial"/>
+          <w:color w:val="000000"/>
+          <w:sz w:val="22"/>
+          <w:szCs w:val="22"/>
+          <w:lang w:val="es-MX"/>
+        </w:rPr>
+        <w:t>name</w:t>
+      </w:r>
+      <w:proofErr w:type="spellEnd"/>
+      <w:r>
+        <w:rPr>
+          <w:rFonts w:ascii="Arial" w:hAnsi="Arial" w:cs="Arial"/>
+          <w:color w:val="000000"/>
+          <w:sz w:val="22"/>
+          <w:szCs w:val="22"/>
+          <w:lang w:val="es-MX"/>
+        </w:rPr>
+        <w:t xml:space="preserve"> </w:t>
+      </w:r>
+      <w:proofErr w:type="spellStart"/>
+      <w:r>
+        <w:rPr>
+          <w:rFonts w:ascii="Arial" w:hAnsi="Arial" w:cs="Arial"/>
+          <w:color w:val="000000"/>
+          <w:sz w:val="22"/>
+          <w:szCs w:val="22"/>
+          <w:lang w:val="es-MX"/>
+        </w:rPr>
+        <w:t>description</w:t>
+      </w:r>
+      <w:proofErr w:type="spellEnd"/>
+      <w:r>
+        <w:rPr>
+          <w:rFonts w:ascii="Arial" w:hAnsi="Arial" w:cs="Arial"/>
+          <w:color w:val="000000"/>
+          <w:sz w:val="22"/>
+          <w:szCs w:val="22"/>
+          <w:lang w:val="es-MX"/>
+        </w:rPr>
+        <w:t>, agregué el siguiente párrafo que explica en pocas palabras el contenido de mi sitio: “</w:t>
+      </w:r>
+      <w:r>
+        <w:rPr>
+          <w:rFonts w:ascii="Arial" w:hAnsi="Arial" w:cs="Arial"/>
+          <w:color w:val="000000"/>
+          <w:sz w:val="22"/>
+          <w:szCs w:val="22"/>
+          <w:lang w:val="es-MX"/>
+        </w:rPr>
+        <w:t>Servicios de Limpieza y Mantenimiento para diversas Instituciones</w:t>
       </w:r>
       <w:r>
         <w:rPr>
@@ -1086,23 +1606,87 @@
           <w:szCs w:val="22"/>
           <w:lang w:val="es-MX"/>
         </w:rPr>
-        <w:t>: mediante la etiqueta meta name keywords, agregué las palabras clave que acompañarán a todas las páginas de mi sitio: "</w:t>
-      </w:r>
-      <w:r>
-        <w:rPr>
+        <w:t xml:space="preserve">: mediante la etiqueta meta </w:t>
+      </w:r>
+      <w:proofErr w:type="spellStart"/>
+      <w:r>
+        <w:rPr>
+          <w:rFonts w:ascii="Arial" w:hAnsi="Arial" w:cs="Arial"/>
+          <w:color w:val="000000"/>
+          <w:sz w:val="22"/>
+          <w:szCs w:val="22"/>
+          <w:lang w:val="es-MX"/>
+        </w:rPr>
+        <w:t>name</w:t>
+      </w:r>
+      <w:proofErr w:type="spellEnd"/>
+      <w:r>
+        <w:rPr>
+          <w:rFonts w:ascii="Arial" w:hAnsi="Arial" w:cs="Arial"/>
+          <w:color w:val="000000"/>
+          <w:sz w:val="22"/>
+          <w:szCs w:val="22"/>
           <w:lang w:val="es-MX"/>
         </w:rPr>
         <w:t xml:space="preserve"> </w:t>
       </w:r>
-      <w:r>
-        <w:rPr>
-          <w:rFonts w:ascii="Arial" w:hAnsi="Arial" w:cs="Arial"/>
-          <w:color w:val="000000"/>
-          <w:sz w:val="22"/>
-          <w:szCs w:val="22"/>
-          <w:lang w:val="es-MX"/>
-        </w:rPr>
-        <w:t>limpieza, empresas, edificios, mantenimiento, obras, construcción</w:t>
+      <w:proofErr w:type="spellStart"/>
+      <w:r>
+        <w:rPr>
+          <w:rFonts w:ascii="Arial" w:hAnsi="Arial" w:cs="Arial"/>
+          <w:color w:val="000000"/>
+          <w:sz w:val="22"/>
+          <w:szCs w:val="22"/>
+          <w:lang w:val="es-MX"/>
+        </w:rPr>
+        <w:t>keywords</w:t>
+      </w:r>
+      <w:proofErr w:type="spellEnd"/>
+      <w:r>
+        <w:rPr>
+          <w:rFonts w:ascii="Arial" w:hAnsi="Arial" w:cs="Arial"/>
+          <w:color w:val="000000"/>
+          <w:sz w:val="22"/>
+          <w:szCs w:val="22"/>
+          <w:lang w:val="es-MX"/>
+        </w:rPr>
+        <w:t>, agregué las palabras clave que acompañarán a todas las páginas de mi sitio: "</w:t>
+      </w:r>
+      <w:r>
+        <w:rPr>
+          <w:lang w:val="es-MX"/>
+        </w:rPr>
+        <w:t xml:space="preserve"> </w:t>
+      </w:r>
+      <w:r>
+        <w:rPr>
+          <w:rFonts w:ascii="Arial" w:hAnsi="Arial" w:cs="Arial"/>
+          <w:color w:val="000000"/>
+          <w:sz w:val="22"/>
+          <w:szCs w:val="22"/>
+          <w:lang w:val="es-MX"/>
+        </w:rPr>
+        <w:t>limpieza, ins</w:t>
+      </w:r>
+      <w:r>
+        <w:rPr>
+          <w:rFonts w:ascii="Arial" w:hAnsi="Arial" w:cs="Arial"/>
+          <w:color w:val="000000"/>
+          <w:sz w:val="22"/>
+          <w:szCs w:val="22"/>
+          <w:lang w:val="es-MX"/>
+        </w:rPr>
+        <w:t>t</w:t>
+      </w:r>
+      <w:r>
+        <w:rPr>
+          <w:rFonts w:ascii="Arial" w:hAnsi="Arial" w:cs="Arial"/>
+          <w:color w:val="000000"/>
+          <w:sz w:val="22"/>
+          <w:szCs w:val="22"/>
+          <w:lang w:val="es-MX"/>
+        </w:rPr>
+        <w:t>ituciones, educativas, gubernamentales, privadas</w:t>
       </w:r>
       <w:r>
         <w:rPr>
@@ -1162,7 +1746,7 @@
           <w:szCs w:val="22"/>
           <w:lang w:val="es-MX"/>
         </w:rPr>
-        <w:t>Limpieza en Finales de Obra</w:t>
+        <w:t>Limpieza en Instituciones</w:t>
       </w:r>
       <w:r>
         <w:rPr>
@@ -1214,7 +1798,7 @@
           <w:szCs w:val="22"/>
           <w:lang w:val="es-MX"/>
         </w:rPr>
-        <w:t>eventos.html</w:t>
+        <w:t>finalObra.html</w:t>
       </w:r>
       <w:r>
         <w:rPr>
@@ -1225,16 +1809,6 @@
           <w:lang w:val="es-MX"/>
         </w:rPr>
         <w:t xml:space="preserve"> sumé el SEO con las siguientes características:</w:t>
-      </w:r>
-      <w:r>
-        <w:rPr>
-          <w:rFonts w:ascii="Arial" w:hAnsi="Arial" w:cs="Arial"/>
-          <w:color w:val="000000"/>
-          <w:sz w:val="22"/>
-          <w:szCs w:val="22"/>
-          <w:lang w:val="es-MX"/>
-        </w:rPr>
-        <w:t>+</w:t>
       </w:r>
     </w:p>
     <w:p>
@@ -1275,17 +1849,61 @@
           <w:szCs w:val="22"/>
           <w:lang w:val="es-MX"/>
         </w:rPr>
-        <w:t>: mediante la etiqueta meta name description, agregué el siguiente párrafo que explica en pocas palabras el contenido de mi sitio: “</w:t>
-      </w:r>
-      <w:r>
-        <w:rPr>
-          <w:rFonts w:ascii="Arial" w:hAnsi="Arial" w:cs="Arial"/>
-          <w:color w:val="000000"/>
-          <w:sz w:val="22"/>
-          <w:szCs w:val="22"/>
-          <w:lang w:val="es-MX"/>
-        </w:rPr>
-        <w:t>Servicios de Limpieza y Mantenimiento todo tipo de eventos</w:t>
+        <w:t xml:space="preserve">: mediante la etiqueta meta </w:t>
+      </w:r>
+      <w:proofErr w:type="spellStart"/>
+      <w:r>
+        <w:rPr>
+          <w:rFonts w:ascii="Arial" w:hAnsi="Arial" w:cs="Arial"/>
+          <w:color w:val="000000"/>
+          <w:sz w:val="22"/>
+          <w:szCs w:val="22"/>
+          <w:lang w:val="es-MX"/>
+        </w:rPr>
+        <w:t>name</w:t>
+      </w:r>
+      <w:proofErr w:type="spellEnd"/>
+      <w:r>
+        <w:rPr>
+          <w:rFonts w:ascii="Arial" w:hAnsi="Arial" w:cs="Arial"/>
+          <w:color w:val="000000"/>
+          <w:sz w:val="22"/>
+          <w:szCs w:val="22"/>
+          <w:lang w:val="es-MX"/>
+        </w:rPr>
+        <w:t xml:space="preserve"> </w:t>
+      </w:r>
+      <w:proofErr w:type="spellStart"/>
+      <w:r>
+        <w:rPr>
+          <w:rFonts w:ascii="Arial" w:hAnsi="Arial" w:cs="Arial"/>
+          <w:color w:val="000000"/>
+          <w:sz w:val="22"/>
+          <w:szCs w:val="22"/>
+          <w:lang w:val="es-MX"/>
+        </w:rPr>
+        <w:t>description</w:t>
+      </w:r>
+      <w:proofErr w:type="spellEnd"/>
+      <w:r>
+        <w:rPr>
+          <w:rFonts w:ascii="Arial" w:hAnsi="Arial" w:cs="Arial"/>
+          <w:color w:val="000000"/>
+          <w:sz w:val="22"/>
+          <w:szCs w:val="22"/>
+          <w:lang w:val="es-MX"/>
+        </w:rPr>
+        <w:t>, agregué el siguiente párrafo que explica en pocas palabras el contenido de mi sitio: “</w:t>
+      </w:r>
+      <w:r>
+        <w:rPr>
+          <w:rFonts w:ascii="Arial" w:hAnsi="Arial" w:cs="Arial"/>
+          <w:color w:val="000000"/>
+          <w:sz w:val="22"/>
+          <w:szCs w:val="22"/>
+          <w:lang w:val="es-MX"/>
+        </w:rPr>
+        <w:t>Servicios de Limpieza y Mantenimiento Finales de Obra de cualquier dimensión</w:t>
       </w:r>
       <w:r>
         <w:rPr>
@@ -1335,17 +1953,67 @@
           <w:szCs w:val="22"/>
           <w:lang w:val="es-MX"/>
         </w:rPr>
-        <w:t>: mediante la etiqueta meta name keywords, agregué las palabras clave que acompañarán a todas las páginas de mi sitio: "</w:t>
-      </w:r>
-      <w:r>
-        <w:rPr>
-          <w:rFonts w:ascii="Arial" w:hAnsi="Arial" w:cs="Arial"/>
-          <w:color w:val="000000"/>
-          <w:sz w:val="22"/>
-          <w:szCs w:val="22"/>
-          <w:lang w:val="es-MX"/>
-        </w:rPr>
-        <w:t>limpieza, empresas, eventos, mantenimiento, privados, publicos</w:t>
+        <w:t xml:space="preserve">: mediante la etiqueta meta </w:t>
+      </w:r>
+      <w:proofErr w:type="spellStart"/>
+      <w:r>
+        <w:rPr>
+          <w:rFonts w:ascii="Arial" w:hAnsi="Arial" w:cs="Arial"/>
+          <w:color w:val="000000"/>
+          <w:sz w:val="22"/>
+          <w:szCs w:val="22"/>
+          <w:lang w:val="es-MX"/>
+        </w:rPr>
+        <w:t>name</w:t>
+      </w:r>
+      <w:proofErr w:type="spellEnd"/>
+      <w:r>
+        <w:rPr>
+          <w:rFonts w:ascii="Arial" w:hAnsi="Arial" w:cs="Arial"/>
+          <w:color w:val="000000"/>
+          <w:sz w:val="22"/>
+          <w:szCs w:val="22"/>
+          <w:lang w:val="es-MX"/>
+        </w:rPr>
+        <w:t xml:space="preserve"> </w:t>
+      </w:r>
+      <w:proofErr w:type="spellStart"/>
+      <w:r>
+        <w:rPr>
+          <w:rFonts w:ascii="Arial" w:hAnsi="Arial" w:cs="Arial"/>
+          <w:color w:val="000000"/>
+          <w:sz w:val="22"/>
+          <w:szCs w:val="22"/>
+          <w:lang w:val="es-MX"/>
+        </w:rPr>
+        <w:t>keywords</w:t>
+      </w:r>
+      <w:proofErr w:type="spellEnd"/>
+      <w:r>
+        <w:rPr>
+          <w:rFonts w:ascii="Arial" w:hAnsi="Arial" w:cs="Arial"/>
+          <w:color w:val="000000"/>
+          <w:sz w:val="22"/>
+          <w:szCs w:val="22"/>
+          <w:lang w:val="es-MX"/>
+        </w:rPr>
+        <w:t>, agregué las palabras clave que acompañarán a todas las páginas de mi sitio: "</w:t>
+      </w:r>
+      <w:r>
+        <w:rPr>
+          <w:lang w:val="es-MX"/>
+        </w:rPr>
+        <w:t xml:space="preserve"> </w:t>
+      </w:r>
+      <w:r>
+        <w:rPr>
+          <w:rFonts w:ascii="Arial" w:hAnsi="Arial" w:cs="Arial"/>
+          <w:color w:val="000000"/>
+          <w:sz w:val="22"/>
+          <w:szCs w:val="22"/>
+          <w:lang w:val="es-MX"/>
+        </w:rPr>
+        <w:t>limpieza, empresas, edificios, mantenimiento, obras, construcción</w:t>
       </w:r>
       <w:r>
         <w:rPr>
@@ -1405,10 +2073,8 @@
           <w:szCs w:val="22"/>
           <w:lang w:val="es-MX"/>
         </w:rPr>
-        <w:t>Limpieza en Eventos</w:t>
-      </w:r>
-      <w:bookmarkStart w:id="0" w:name="_GoBack"/>
-      <w:bookmarkEnd w:id="0"/>
+        <w:t>Limpieza en Finales de Obra</w:t>
+      </w:r>
       <w:r>
         <w:rPr>
           <w:rFonts w:ascii="Arial" w:hAnsi="Arial" w:cs="Arial"/>
@@ -1459,7 +2125,7 @@
           <w:szCs w:val="22"/>
           <w:lang w:val="es-MX"/>
         </w:rPr>
-        <w:t>consorciosCopropiedad.html</w:t>
+        <w:t>eventos.html</w:t>
       </w:r>
       <w:r>
         <w:rPr>
@@ -1470,6 +2136,16 @@
           <w:lang w:val="es-MX"/>
         </w:rPr>
         <w:t xml:space="preserve"> sumé el SEO con las siguientes características:</w:t>
+      </w:r>
+      <w:r>
+        <w:rPr>
+          <w:rFonts w:ascii="Arial" w:hAnsi="Arial" w:cs="Arial"/>
+          <w:color w:val="000000"/>
+          <w:sz w:val="22"/>
+          <w:szCs w:val="22"/>
+          <w:lang w:val="es-MX"/>
+        </w:rPr>
+        <w:t>+</w:t>
       </w:r>
     </w:p>
     <w:p>
@@ -1509,17 +2185,61 @@
           <w:szCs w:val="22"/>
           <w:lang w:val="es-MX"/>
         </w:rPr>
-        <w:t>: mediante la etiqueta meta name description, agregué el siguiente párrafo que explica en pocas palabras el contenido de mi sitio: “</w:t>
-      </w:r>
-      <w:r>
-        <w:rPr>
-          <w:rFonts w:ascii="Arial" w:hAnsi="Arial" w:cs="Arial"/>
-          <w:color w:val="000000"/>
-          <w:sz w:val="22"/>
-          <w:szCs w:val="22"/>
-          <w:lang w:val="es-MX"/>
-        </w:rPr>
-        <w:t xml:space="preserve">Servicios de Limpieza y Mantenimiento consorcios, edificios, casas </w:t>
+        <w:t xml:space="preserve">: mediante la etiqueta meta </w:t>
+      </w:r>
+      <w:proofErr w:type="spellStart"/>
+      <w:r>
+        <w:rPr>
+          <w:rFonts w:ascii="Arial" w:hAnsi="Arial" w:cs="Arial"/>
+          <w:color w:val="000000"/>
+          <w:sz w:val="22"/>
+          <w:szCs w:val="22"/>
+          <w:lang w:val="es-MX"/>
+        </w:rPr>
+        <w:t>name</w:t>
+      </w:r>
+      <w:proofErr w:type="spellEnd"/>
+      <w:r>
+        <w:rPr>
+          <w:rFonts w:ascii="Arial" w:hAnsi="Arial" w:cs="Arial"/>
+          <w:color w:val="000000"/>
+          <w:sz w:val="22"/>
+          <w:szCs w:val="22"/>
+          <w:lang w:val="es-MX"/>
+        </w:rPr>
+        <w:t xml:space="preserve"> </w:t>
+      </w:r>
+      <w:proofErr w:type="spellStart"/>
+      <w:r>
+        <w:rPr>
+          <w:rFonts w:ascii="Arial" w:hAnsi="Arial" w:cs="Arial"/>
+          <w:color w:val="000000"/>
+          <w:sz w:val="22"/>
+          <w:szCs w:val="22"/>
+          <w:lang w:val="es-MX"/>
+        </w:rPr>
+        <w:t>description</w:t>
+      </w:r>
+      <w:proofErr w:type="spellEnd"/>
+      <w:r>
+        <w:rPr>
+          <w:rFonts w:ascii="Arial" w:hAnsi="Arial" w:cs="Arial"/>
+          <w:color w:val="000000"/>
+          <w:sz w:val="22"/>
+          <w:szCs w:val="22"/>
+          <w:lang w:val="es-MX"/>
+        </w:rPr>
+        <w:t>, agregué el siguiente párrafo que explica en pocas palabras el contenido de mi sitio: “</w:t>
+      </w:r>
+      <w:r>
+        <w:rPr>
+          <w:rFonts w:ascii="Arial" w:hAnsi="Arial" w:cs="Arial"/>
+          <w:color w:val="000000"/>
+          <w:sz w:val="22"/>
+          <w:szCs w:val="22"/>
+          <w:lang w:val="es-MX"/>
+        </w:rPr>
+        <w:t>Servicios de Limpieza y Mantenimiento todo tipo de eventos</w:t>
       </w:r>
       <w:r>
         <w:rPr>
@@ -1569,24 +2289,74 @@
           <w:szCs w:val="22"/>
           <w:lang w:val="es-MX"/>
         </w:rPr>
-        <w:t>: mediante la etiqueta meta name keywords, agregué las palabras clave que acompañarán a todas las páginas de mi sitio: "</w:t>
-      </w:r>
-      <w:r>
-        <w:rPr>
+        <w:t xml:space="preserve">: mediante la etiqueta meta </w:t>
+      </w:r>
+      <w:proofErr w:type="spellStart"/>
+      <w:r>
+        <w:rPr>
+          <w:rFonts w:ascii="Arial" w:hAnsi="Arial" w:cs="Arial"/>
+          <w:color w:val="000000"/>
+          <w:sz w:val="22"/>
+          <w:szCs w:val="22"/>
+          <w:lang w:val="es-MX"/>
+        </w:rPr>
+        <w:t>name</w:t>
+      </w:r>
+      <w:proofErr w:type="spellEnd"/>
+      <w:r>
+        <w:rPr>
+          <w:rFonts w:ascii="Arial" w:hAnsi="Arial" w:cs="Arial"/>
+          <w:color w:val="000000"/>
+          <w:sz w:val="22"/>
+          <w:szCs w:val="22"/>
           <w:lang w:val="es-MX"/>
         </w:rPr>
         <w:t xml:space="preserve"> </w:t>
       </w:r>
-      <w:r>
-        <w:rPr>
-          <w:rFonts w:ascii="Arial" w:hAnsi="Arial" w:cs="Arial"/>
-          <w:color w:val="000000"/>
-          <w:sz w:val="22"/>
-          <w:szCs w:val="22"/>
-          <w:lang w:val="es-MX"/>
-        </w:rPr>
-        <w:t>limpieza, mantenimiento, habitaciones, espacios, patios, predios, piscinas, alfombras, palliers</w:t>
-      </w:r>
+      <w:proofErr w:type="spellStart"/>
+      <w:r>
+        <w:rPr>
+          <w:rFonts w:ascii="Arial" w:hAnsi="Arial" w:cs="Arial"/>
+          <w:color w:val="000000"/>
+          <w:sz w:val="22"/>
+          <w:szCs w:val="22"/>
+          <w:lang w:val="es-MX"/>
+        </w:rPr>
+        <w:t>keywords</w:t>
+      </w:r>
+      <w:proofErr w:type="spellEnd"/>
+      <w:r>
+        <w:rPr>
+          <w:rFonts w:ascii="Arial" w:hAnsi="Arial" w:cs="Arial"/>
+          <w:color w:val="000000"/>
+          <w:sz w:val="22"/>
+          <w:szCs w:val="22"/>
+          <w:lang w:val="es-MX"/>
+        </w:rPr>
+        <w:t>, agregué las palabras clave que acompañarán a todas las páginas de mi sitio: "</w:t>
+      </w:r>
+      <w:r>
+        <w:rPr>
+          <w:rFonts w:ascii="Arial" w:hAnsi="Arial" w:cs="Arial"/>
+          <w:color w:val="000000"/>
+          <w:sz w:val="22"/>
+          <w:szCs w:val="22"/>
+          <w:lang w:val="es-MX"/>
+        </w:rPr>
+        <w:t xml:space="preserve">limpieza, empresas, eventos, mantenimiento, privados, </w:t>
+      </w:r>
+      <w:proofErr w:type="spellStart"/>
+      <w:r>
+        <w:rPr>
+          <w:rFonts w:ascii="Arial" w:hAnsi="Arial" w:cs="Arial"/>
+          <w:color w:val="000000"/>
+          <w:sz w:val="22"/>
+          <w:szCs w:val="22"/>
+          <w:lang w:val="es-MX"/>
+        </w:rPr>
+        <w:t>publicos</w:t>
+      </w:r>
+      <w:proofErr w:type="spellEnd"/>
       <w:r>
         <w:rPr>
           <w:rFonts w:ascii="Arial" w:hAnsi="Arial" w:cs="Arial"/>
@@ -1645,7 +2415,7 @@
           <w:szCs w:val="22"/>
           <w:lang w:val="es-MX"/>
         </w:rPr>
-        <w:t>Limpieza en Consorcios de Corpropiedad</w:t>
+        <w:t>Limpieza en Eventos</w:t>
       </w:r>
       <w:r>
         <w:rPr>
@@ -1669,10 +2439,362 @@
     </w:p>
     <w:p>
       <w:pPr>
-        <w:rPr>
-          <w:lang w:val="es-MX"/>
-        </w:rPr>
-      </w:pPr>
+        <w:pStyle w:val="NormalWeb"/>
+        <w:spacing w:before="0" w:beforeAutospacing="0" w:after="0" w:afterAutospacing="0"/>
+        <w:rPr>
+          <w:rFonts w:ascii="Arial" w:hAnsi="Arial" w:cs="Arial"/>
+          <w:color w:val="000000"/>
+          <w:sz w:val="22"/>
+          <w:szCs w:val="22"/>
+          <w:lang w:val="es-MX"/>
+        </w:rPr>
+      </w:pPr>
+      <w:r>
+        <w:rPr>
+          <w:rFonts w:ascii="Arial" w:hAnsi="Arial" w:cs="Arial"/>
+          <w:color w:val="000000"/>
+          <w:sz w:val="22"/>
+          <w:szCs w:val="22"/>
+          <w:lang w:val="es-MX"/>
+        </w:rPr>
+        <w:t xml:space="preserve">En el archivo </w:t>
+      </w:r>
+      <w:r>
+        <w:rPr>
+          <w:rFonts w:ascii="Arial" w:hAnsi="Arial" w:cs="Arial"/>
+          <w:color w:val="000000"/>
+          <w:sz w:val="22"/>
+          <w:szCs w:val="22"/>
+          <w:lang w:val="es-MX"/>
+        </w:rPr>
+        <w:t>consorciosCopropiedad.html</w:t>
+      </w:r>
+      <w:r>
+        <w:rPr>
+          <w:rFonts w:ascii="Arial" w:hAnsi="Arial" w:cs="Arial"/>
+          <w:color w:val="000000"/>
+          <w:sz w:val="22"/>
+          <w:szCs w:val="22"/>
+          <w:lang w:val="es-MX"/>
+        </w:rPr>
+        <w:t xml:space="preserve"> sumé el SEO con las siguientes características:</w:t>
+      </w:r>
+    </w:p>
+    <w:p>
+      <w:pPr>
+        <w:pStyle w:val="NormalWeb"/>
+        <w:numPr>
+          <w:ilvl w:val="0"/>
+          <w:numId w:val="1"/>
+        </w:numPr>
+        <w:spacing w:before="0" w:beforeAutospacing="0" w:after="0" w:afterAutospacing="0"/>
+        <w:textAlignment w:val="baseline"/>
+        <w:rPr>
+          <w:rFonts w:ascii="Arial" w:hAnsi="Arial" w:cs="Arial"/>
+          <w:color w:val="000000"/>
+          <w:sz w:val="22"/>
+          <w:szCs w:val="22"/>
+          <w:lang w:val="es-MX"/>
+        </w:rPr>
+      </w:pPr>
+      <w:r>
+        <w:rPr>
+          <w:rFonts w:ascii="Arial" w:hAnsi="Arial" w:cs="Arial"/>
+          <w:b/>
+          <w:bCs/>
+          <w:color w:val="000000"/>
+          <w:sz w:val="22"/>
+          <w:szCs w:val="22"/>
+          <w:lang w:val="es-MX"/>
+        </w:rPr>
+        <w:t>Descripción</w:t>
+      </w:r>
+      <w:r>
+        <w:rPr>
+          <w:rFonts w:ascii="Arial" w:hAnsi="Arial" w:cs="Arial"/>
+          <w:color w:val="000000"/>
+          <w:sz w:val="22"/>
+          <w:szCs w:val="22"/>
+          <w:lang w:val="es-MX"/>
+        </w:rPr>
+        <w:t xml:space="preserve">: mediante la etiqueta meta </w:t>
+      </w:r>
+      <w:proofErr w:type="spellStart"/>
+      <w:r>
+        <w:rPr>
+          <w:rFonts w:ascii="Arial" w:hAnsi="Arial" w:cs="Arial"/>
+          <w:color w:val="000000"/>
+          <w:sz w:val="22"/>
+          <w:szCs w:val="22"/>
+          <w:lang w:val="es-MX"/>
+        </w:rPr>
+        <w:t>name</w:t>
+      </w:r>
+      <w:proofErr w:type="spellEnd"/>
+      <w:r>
+        <w:rPr>
+          <w:rFonts w:ascii="Arial" w:hAnsi="Arial" w:cs="Arial"/>
+          <w:color w:val="000000"/>
+          <w:sz w:val="22"/>
+          <w:szCs w:val="22"/>
+          <w:lang w:val="es-MX"/>
+        </w:rPr>
+        <w:t xml:space="preserve"> </w:t>
+      </w:r>
+      <w:proofErr w:type="spellStart"/>
+      <w:r>
+        <w:rPr>
+          <w:rFonts w:ascii="Arial" w:hAnsi="Arial" w:cs="Arial"/>
+          <w:color w:val="000000"/>
+          <w:sz w:val="22"/>
+          <w:szCs w:val="22"/>
+          <w:lang w:val="es-MX"/>
+        </w:rPr>
+        <w:t>description</w:t>
+      </w:r>
+      <w:proofErr w:type="spellEnd"/>
+      <w:r>
+        <w:rPr>
+          <w:rFonts w:ascii="Arial" w:hAnsi="Arial" w:cs="Arial"/>
+          <w:color w:val="000000"/>
+          <w:sz w:val="22"/>
+          <w:szCs w:val="22"/>
+          <w:lang w:val="es-MX"/>
+        </w:rPr>
+        <w:t>, agregué el siguiente párrafo que explica en pocas palabras el contenido de mi sitio: “</w:t>
+      </w:r>
+      <w:r>
+        <w:rPr>
+          <w:rFonts w:ascii="Arial" w:hAnsi="Arial" w:cs="Arial"/>
+          <w:color w:val="000000"/>
+          <w:sz w:val="22"/>
+          <w:szCs w:val="22"/>
+          <w:lang w:val="es-MX"/>
+        </w:rPr>
+        <w:t xml:space="preserve">Servicios de Limpieza y Mantenimiento consorcios, edificios, casas </w:t>
+      </w:r>
+      <w:r>
+        <w:rPr>
+          <w:rFonts w:ascii="Arial" w:hAnsi="Arial" w:cs="Arial"/>
+          <w:color w:val="000000"/>
+          <w:sz w:val="22"/>
+          <w:szCs w:val="22"/>
+          <w:lang w:val="es-MX"/>
+        </w:rPr>
+        <w:t>"</w:t>
+      </w:r>
+    </w:p>
+    <w:p>
+      <w:pPr>
+        <w:pStyle w:val="NormalWeb"/>
+        <w:numPr>
+          <w:ilvl w:val="0"/>
+          <w:numId w:val="1"/>
+        </w:numPr>
+        <w:spacing w:before="0" w:beforeAutospacing="0" w:after="0" w:afterAutospacing="0"/>
+        <w:textAlignment w:val="baseline"/>
+        <w:rPr>
+          <w:rFonts w:ascii="Arial" w:hAnsi="Arial" w:cs="Arial"/>
+          <w:color w:val="000000"/>
+          <w:sz w:val="22"/>
+          <w:szCs w:val="22"/>
+          <w:lang w:val="es-MX"/>
+        </w:rPr>
+      </w:pPr>
+      <w:r>
+        <w:rPr>
+          <w:rFonts w:ascii="Arial" w:hAnsi="Arial" w:cs="Arial"/>
+          <w:b/>
+          <w:bCs/>
+          <w:color w:val="000000"/>
+          <w:sz w:val="22"/>
+          <w:szCs w:val="22"/>
+          <w:lang w:val="es-MX"/>
+        </w:rPr>
+        <w:t>Palabras clave</w:t>
+      </w:r>
+      <w:r>
+        <w:rPr>
+          <w:rFonts w:ascii="Arial" w:hAnsi="Arial" w:cs="Arial"/>
+          <w:color w:val="000000"/>
+          <w:sz w:val="22"/>
+          <w:szCs w:val="22"/>
+          <w:lang w:val="es-MX"/>
+        </w:rPr>
+        <w:t xml:space="preserve">: mediante la etiqueta meta </w:t>
+      </w:r>
+      <w:proofErr w:type="spellStart"/>
+      <w:r>
+        <w:rPr>
+          <w:rFonts w:ascii="Arial" w:hAnsi="Arial" w:cs="Arial"/>
+          <w:color w:val="000000"/>
+          <w:sz w:val="22"/>
+          <w:szCs w:val="22"/>
+          <w:lang w:val="es-MX"/>
+        </w:rPr>
+        <w:t>name</w:t>
+      </w:r>
+      <w:proofErr w:type="spellEnd"/>
+      <w:r>
+        <w:rPr>
+          <w:rFonts w:ascii="Arial" w:hAnsi="Arial" w:cs="Arial"/>
+          <w:color w:val="000000"/>
+          <w:sz w:val="22"/>
+          <w:szCs w:val="22"/>
+          <w:lang w:val="es-MX"/>
+        </w:rPr>
+        <w:t xml:space="preserve"> </w:t>
+      </w:r>
+      <w:proofErr w:type="spellStart"/>
+      <w:r>
+        <w:rPr>
+          <w:rFonts w:ascii="Arial" w:hAnsi="Arial" w:cs="Arial"/>
+          <w:color w:val="000000"/>
+          <w:sz w:val="22"/>
+          <w:szCs w:val="22"/>
+          <w:lang w:val="es-MX"/>
+        </w:rPr>
+        <w:t>keywords</w:t>
+      </w:r>
+      <w:proofErr w:type="spellEnd"/>
+      <w:r>
+        <w:rPr>
+          <w:rFonts w:ascii="Arial" w:hAnsi="Arial" w:cs="Arial"/>
+          <w:color w:val="000000"/>
+          <w:sz w:val="22"/>
+          <w:szCs w:val="22"/>
+          <w:lang w:val="es-MX"/>
+        </w:rPr>
+        <w:t>, agregué las palabras clave que acompañarán a todas las páginas de mi sitio: "</w:t>
+      </w:r>
+      <w:r>
+        <w:rPr>
+          <w:lang w:val="es-MX"/>
+        </w:rPr>
+        <w:t xml:space="preserve"> </w:t>
+      </w:r>
+      <w:r>
+        <w:rPr>
+          <w:rFonts w:ascii="Arial" w:hAnsi="Arial" w:cs="Arial"/>
+          <w:color w:val="000000"/>
+          <w:sz w:val="22"/>
+          <w:szCs w:val="22"/>
+          <w:lang w:val="es-MX"/>
+        </w:rPr>
+        <w:t xml:space="preserve">limpieza, mantenimiento, habitaciones, espacios, patios, predios, piscinas, alfombras, </w:t>
+      </w:r>
+      <w:proofErr w:type="spellStart"/>
+      <w:r>
+        <w:rPr>
+          <w:rFonts w:ascii="Arial" w:hAnsi="Arial" w:cs="Arial"/>
+          <w:color w:val="000000"/>
+          <w:sz w:val="22"/>
+          <w:szCs w:val="22"/>
+          <w:lang w:val="es-MX"/>
+        </w:rPr>
+        <w:t>palliers</w:t>
+      </w:r>
+      <w:proofErr w:type="spellEnd"/>
+      <w:r>
+        <w:rPr>
+          <w:rFonts w:ascii="Arial" w:hAnsi="Arial" w:cs="Arial"/>
+          <w:color w:val="000000"/>
+          <w:sz w:val="22"/>
+          <w:szCs w:val="22"/>
+          <w:lang w:val="es-MX"/>
+        </w:rPr>
+        <w:t>"</w:t>
+      </w:r>
+    </w:p>
+    <w:p>
+      <w:pPr>
+        <w:pStyle w:val="NormalWeb"/>
+        <w:numPr>
+          <w:ilvl w:val="0"/>
+          <w:numId w:val="1"/>
+        </w:numPr>
+        <w:spacing w:before="0" w:beforeAutospacing="0" w:after="0" w:afterAutospacing="0"/>
+        <w:textAlignment w:val="baseline"/>
+        <w:rPr>
+          <w:rFonts w:ascii="Arial" w:hAnsi="Arial" w:cs="Arial"/>
+          <w:color w:val="000000"/>
+          <w:sz w:val="22"/>
+          <w:szCs w:val="22"/>
+          <w:lang w:val="es-MX"/>
+        </w:rPr>
+      </w:pPr>
+      <w:r>
+        <w:rPr>
+          <w:rFonts w:ascii="Arial" w:hAnsi="Arial" w:cs="Arial"/>
+          <w:b/>
+          <w:bCs/>
+          <w:color w:val="000000"/>
+          <w:sz w:val="22"/>
+          <w:szCs w:val="22"/>
+          <w:lang w:val="es-MX"/>
+        </w:rPr>
+        <w:t>Encabezado</w:t>
+      </w:r>
+      <w:r>
+        <w:rPr>
+          <w:rFonts w:ascii="Arial" w:hAnsi="Arial" w:cs="Arial"/>
+          <w:color w:val="000000"/>
+          <w:sz w:val="22"/>
+          <w:szCs w:val="22"/>
+          <w:lang w:val="es-MX"/>
+        </w:rPr>
+        <w:t>: para el encabezado del h1 utilicé el texto “</w:t>
+      </w:r>
+      <w:r>
+        <w:rPr>
+          <w:rFonts w:ascii="Arial" w:hAnsi="Arial" w:cs="Arial"/>
+          <w:color w:val="000000"/>
+          <w:sz w:val="22"/>
+          <w:szCs w:val="22"/>
+          <w:lang w:val="es-MX"/>
+        </w:rPr>
+        <w:t xml:space="preserve">Limpieza en Consorcios de </w:t>
+      </w:r>
+      <w:proofErr w:type="spellStart"/>
+      <w:r>
+        <w:rPr>
+          <w:rFonts w:ascii="Arial" w:hAnsi="Arial" w:cs="Arial"/>
+          <w:color w:val="000000"/>
+          <w:sz w:val="22"/>
+          <w:szCs w:val="22"/>
+          <w:lang w:val="es-MX"/>
+        </w:rPr>
+        <w:t>Corpropiedad</w:t>
+      </w:r>
+      <w:proofErr w:type="spellEnd"/>
+      <w:r>
+        <w:rPr>
+          <w:rFonts w:ascii="Arial" w:hAnsi="Arial" w:cs="Arial"/>
+          <w:color w:val="000000"/>
+          <w:sz w:val="22"/>
+          <w:szCs w:val="22"/>
+          <w:lang w:val="es-MX"/>
+        </w:rPr>
+        <w:t>”</w:t>
+      </w:r>
+    </w:p>
+    <w:p>
+      <w:pPr>
+        <w:pStyle w:val="NormalWeb"/>
+        <w:spacing w:before="0" w:beforeAutospacing="0" w:after="0" w:afterAutospacing="0"/>
+        <w:rPr>
+          <w:lang w:val="es-MX"/>
+        </w:rPr>
+      </w:pPr>
+    </w:p>
+    <w:p>
+      <w:pPr>
+        <w:rPr>
+          <w:lang w:val="es-MX"/>
+        </w:rPr>
+      </w:pPr>
+      <w:bookmarkStart w:id="0" w:name="_GoBack"/>
+      <w:bookmarkEnd w:id="0"/>
     </w:p>
     <w:sectPr>
       <w:pgSz w:w="12240" w:h="15840"/>
